--- a/Assignment 1/Assignment 1 Report - HUANG Xinghua.docx
+++ b/Assignment 1/Assignment 1 Report - HUANG Xinghua.docx
@@ -129,43 +129,86 @@
         </w:rPr>
         <w:t xml:space="preserve"> </w:t>
       </w:r>
+      <w:r>
+        <w:rPr>
+          <w:rFonts w:hint="default" w:eastAsia="宋体" w:cs="宋体" w:asciiTheme="minorAscii" w:hAnsiTheme="minorAscii"/>
+          <w:sz w:val="21"/>
+          <w:szCs w:val="21"/>
+        </w:rPr>
+        <w:fldChar w:fldCharType="begin"/>
+      </w:r>
+      <w:r>
+        <w:rPr>
+          <w:rFonts w:hint="default" w:eastAsia="宋体" w:cs="宋体" w:asciiTheme="minorAscii" w:hAnsiTheme="minorAscii"/>
+          <w:sz w:val="21"/>
+          <w:szCs w:val="21"/>
+        </w:rPr>
+        <w:instrText xml:space="preserve"> HYPERLINK "https://github.com/GaryHuang666/CDS540-Assignment-1-Huang-Xinghua" </w:instrText>
+      </w:r>
+      <w:r>
+        <w:rPr>
+          <w:rFonts w:hint="default" w:eastAsia="宋体" w:cs="宋体" w:asciiTheme="minorAscii" w:hAnsiTheme="minorAscii"/>
+          <w:sz w:val="21"/>
+          <w:szCs w:val="21"/>
+        </w:rPr>
+        <w:fldChar w:fldCharType="separate"/>
+      </w:r>
+      <w:r>
+        <w:rPr>
+          <w:rStyle w:val="8"/>
+          <w:rFonts w:hint="default" w:eastAsia="宋体" w:cs="宋体" w:asciiTheme="minorAscii" w:hAnsiTheme="minorAscii"/>
+          <w:sz w:val="21"/>
+          <w:szCs w:val="21"/>
+        </w:rPr>
+        <w:t>GaryHuang666/CDS540-Assignment-1-Huang-Xinghua (github.com)</w:t>
+      </w:r>
+      <w:r>
+        <w:rPr>
+          <w:rFonts w:hint="default" w:eastAsia="宋体" w:cs="宋体" w:asciiTheme="minorAscii" w:hAnsiTheme="minorAscii"/>
+          <w:sz w:val="21"/>
+          <w:szCs w:val="21"/>
+        </w:rPr>
+        <w:fldChar w:fldCharType="end"/>
+      </w:r>
+    </w:p>
+    <w:p>
+      <w:pPr>
+        <w:rPr>
+          <w:rFonts w:hint="default" w:cs="Times New Roman" w:asciiTheme="minorAscii" w:hAnsiTheme="minorAscii"/>
+          <w:sz w:val="21"/>
+          <w:szCs w:val="21"/>
+          <w:lang w:val="en-US" w:eastAsia="zh-CN"/>
+        </w:rPr>
+      </w:pPr>
+      <w:r>
+        <w:rPr>
+          <w:rFonts w:hint="default" w:cs="Times New Roman" w:asciiTheme="minorAscii" w:hAnsiTheme="minorAscii"/>
+          <w:sz w:val="21"/>
+          <w:szCs w:val="21"/>
+          <w:lang w:val="en-US" w:eastAsia="zh-CN"/>
+        </w:rPr>
+        <w:t>Youtube Recording:</w:t>
+      </w:r>
+      <w:r>
+        <w:rPr>
+          <w:rFonts w:hint="eastAsia" w:cs="Times New Roman" w:asciiTheme="minorAscii" w:hAnsiTheme="minorAscii"/>
+          <w:sz w:val="21"/>
+          <w:szCs w:val="21"/>
+          <w:lang w:val="en-US" w:eastAsia="zh-CN"/>
+        </w:rPr>
+        <w:t xml:space="preserve"> </w:t>
+      </w:r>
+      <w:r>
+        <w:rPr>
+          <w:rFonts w:hint="eastAsia"/>
+          <w:sz w:val="21"/>
+          <w:szCs w:val="21"/>
+          <w:lang w:val="en-US" w:eastAsia="zh-CN"/>
+        </w:rPr>
+        <w:t>https://youtu.be/kbRkaxxKVWM</w:t>
+      </w:r>
       <w:bookmarkStart w:id="0" w:name="_GoBack"/>
       <w:bookmarkEnd w:id="0"/>
-    </w:p>
-    <w:p>
-      <w:pPr>
-        <w:rPr>
-          <w:rFonts w:hint="default" w:cs="Times New Roman" w:asciiTheme="minorAscii" w:hAnsiTheme="minorAscii"/>
-          <w:sz w:val="21"/>
-          <w:szCs w:val="21"/>
-          <w:lang w:val="en-US" w:eastAsia="zh-CN"/>
-        </w:rPr>
-      </w:pPr>
-      <w:r>
-        <w:rPr>
-          <w:rFonts w:hint="default" w:cs="Times New Roman" w:asciiTheme="minorAscii" w:hAnsiTheme="minorAscii"/>
-          <w:sz w:val="21"/>
-          <w:szCs w:val="21"/>
-          <w:lang w:val="en-US" w:eastAsia="zh-CN"/>
-        </w:rPr>
-        <w:t>Youtube Recording:</w:t>
-      </w:r>
-      <w:r>
-        <w:rPr>
-          <w:rFonts w:hint="eastAsia" w:cs="Times New Roman" w:asciiTheme="minorAscii" w:hAnsiTheme="minorAscii"/>
-          <w:sz w:val="21"/>
-          <w:szCs w:val="21"/>
-          <w:lang w:val="en-US" w:eastAsia="zh-CN"/>
-        </w:rPr>
-        <w:t xml:space="preserve"> </w:t>
-      </w:r>
-      <w:r>
-        <w:rPr>
-          <w:rFonts w:hint="eastAsia"/>
-          <w:lang w:val="en-US" w:eastAsia="zh-CN"/>
-        </w:rPr>
-        <w:t>https://youtu.be/kbRkaxxKVWM</w:t>
-      </w:r>
     </w:p>
     <w:p>
       <w:pPr>
@@ -2266,7 +2309,7 @@
   <w:style w:type="paragraph" w:styleId="5">
     <w:name w:val="Normal (Web)"/>
     <w:basedOn w:val="1"/>
-    <w:link w:val="9"/>
+    <w:link w:val="11"/>
     <w:uiPriority w:val="0"/>
     <w:pPr>
       <w:spacing w:before="0" w:beforeAutospacing="1" w:after="0" w:afterAutospacing="1"/>
@@ -2280,6 +2323,24 @@
     </w:rPr>
   </w:style>
   <w:style w:type="character" w:styleId="8">
+    <w:name w:val="FollowedHyperlink"/>
+    <w:basedOn w:val="7"/>
+    <w:uiPriority w:val="0"/>
+    <w:rPr>
+      <w:color w:val="800080"/>
+      <w:u w:val="single"/>
+    </w:rPr>
+  </w:style>
+  <w:style w:type="character" w:styleId="9">
+    <w:name w:val="Hyperlink"/>
+    <w:basedOn w:val="7"/>
+    <w:uiPriority w:val="0"/>
+    <w:rPr>
+      <w:color w:val="0000FF"/>
+      <w:u w:val="single"/>
+    </w:rPr>
+  </w:style>
+  <w:style w:type="character" w:styleId="10">
     <w:name w:val="HTML Code"/>
     <w:basedOn w:val="7"/>
     <w:uiPriority w:val="0"/>
@@ -2288,9 +2349,10 @@
       <w:sz w:val="20"/>
     </w:rPr>
   </w:style>
-  <w:style w:type="character" w:customStyle="1" w:styleId="9">
+  <w:style w:type="character" w:customStyle="1" w:styleId="11">
     <w:name w:val="普通(网站) Char"/>
     <w:link w:val="5"/>
+    <w:qFormat/>
     <w:uiPriority w:val="0"/>
     <w:rPr>
       <w:kern w:val="0"/>
